--- a/subgroup1/use-case/[ use-case-2단계 ] 2021.04.13.docx
+++ b/subgroup1/use-case/[ use-case-2단계 ] 2021.04.13.docx
@@ -1,6 +1,6 @@
 
 <file path=word/document.xml><?xml version="1.0" encoding="utf-8"?>
-<w:document xmlns:wpc="http://schemas.microsoft.com/office/word/2010/wordprocessingCanvas" xmlns:cx="http://schemas.microsoft.com/office/drawing/2014/chartex" xmlns:cx1="http://schemas.microsoft.com/office/drawing/2015/9/8/chartex" xmlns:mc="http://schemas.openxmlformats.org/markup-compatibility/2006" xmlns:o="urn:schemas-microsoft-com:office:office" xmlns:r="http://schemas.openxmlformats.org/officeDocument/2006/relationships" xmlns:m="http://schemas.openxmlformats.org/officeDocument/2006/math" xmlns:v="urn:schemas-microsoft-com:vml" xmlns:wp14="http://schemas.microsoft.com/office/word/2010/wordprocessingDrawing" xmlns:wp="http://schemas.openxmlformats.org/drawingml/2006/wordprocessingDrawing" xmlns:w10="urn:schemas-microsoft-com:office:word" xmlns:w="http://schemas.openxmlformats.org/wordprocessingml/2006/main" xmlns:w14="http://schemas.microsoft.com/office/word/2010/wordml" xmlns:w15="http://schemas.microsoft.com/office/word/2012/wordml" xmlns:w16se="http://schemas.microsoft.com/office/word/2015/wordml/symex" xmlns:wpg="http://schemas.microsoft.com/office/word/2010/wordprocessingGroup" xmlns:wpi="http://schemas.microsoft.com/office/word/2010/wordprocessingInk" xmlns:wne="http://schemas.microsoft.com/office/word/2006/wordml" xmlns:wps="http://schemas.microsoft.com/office/word/2010/wordprocessingShape" mc:Ignorable="w14 w15 w16se wp14">
+<w:document xmlns:wpc="http://schemas.microsoft.com/office/word/2010/wordprocessingCanvas" xmlns:cx="http://schemas.microsoft.com/office/drawing/2014/chartex" xmlns:cx1="http://schemas.microsoft.com/office/drawing/2015/9/8/chartex" xmlns:cx2="http://schemas.microsoft.com/office/drawing/2015/10/21/chartex" xmlns:cx3="http://schemas.microsoft.com/office/drawing/2016/5/9/chartex" xmlns:cx4="http://schemas.microsoft.com/office/drawing/2016/5/10/chartex" xmlns:cx5="http://schemas.microsoft.com/office/drawing/2016/5/11/chartex" xmlns:cx6="http://schemas.microsoft.com/office/drawing/2016/5/12/chartex" xmlns:cx7="http://schemas.microsoft.com/office/drawing/2016/5/13/chartex" xmlns:cx8="http://schemas.microsoft.com/office/drawing/2016/5/14/chartex" xmlns:mc="http://schemas.openxmlformats.org/markup-compatibility/2006" xmlns:aink="http://schemas.microsoft.com/office/drawing/2016/ink" xmlns:am3d="http://schemas.microsoft.com/office/drawing/2017/model3d" xmlns:o="urn:schemas-microsoft-com:office:office" xmlns:r="http://schemas.openxmlformats.org/officeDocument/2006/relationships" xmlns:m="http://schemas.openxmlformats.org/officeDocument/2006/math" xmlns:v="urn:schemas-microsoft-com:vml" xmlns:wp14="http://schemas.microsoft.com/office/word/2010/wordprocessingDrawing" xmlns:wp="http://schemas.openxmlformats.org/drawingml/2006/wordprocessingDrawing" xmlns:w10="urn:schemas-microsoft-com:office:word" xmlns:w="http://schemas.openxmlformats.org/wordprocessingml/2006/main" xmlns:w14="http://schemas.microsoft.com/office/word/2010/wordml" xmlns:w15="http://schemas.microsoft.com/office/word/2012/wordml" xmlns:w16cex="http://schemas.microsoft.com/office/word/2018/wordml/cex" xmlns:w16cid="http://schemas.microsoft.com/office/word/2016/wordml/cid" xmlns:w16="http://schemas.microsoft.com/office/word/2018/wordml" xmlns:w16se="http://schemas.microsoft.com/office/word/2015/wordml/symex" xmlns:wpg="http://schemas.microsoft.com/office/word/2010/wordprocessingGroup" xmlns:wpi="http://schemas.microsoft.com/office/word/2010/wordprocessingInk" xmlns:wne="http://schemas.microsoft.com/office/word/2006/wordml" xmlns:wps="http://schemas.microsoft.com/office/word/2010/wordprocessingShape" mc:Ignorable="w14 w15 w16se w16cid w16 w16cex wp14">
   <w:body>
     <w:p>
       <w:pPr>
@@ -56,6 +56,7 @@
           <w:lang w:eastAsia="ko-KR"/>
         </w:rPr>
       </w:pPr>
+      <w:proofErr w:type="gramStart"/>
       <w:r>
         <w:rPr>
           <w:b/>
@@ -74,7 +75,18 @@
           <w:szCs w:val="28"/>
           <w:lang w:eastAsia="ko-KR"/>
         </w:rPr>
-        <w:t xml:space="preserve"> use-case</w:t>
+        <w:t xml:space="preserve"> use</w:t>
+      </w:r>
+      <w:proofErr w:type="gramEnd"/>
+      <w:r>
+        <w:rPr>
+          <w:b/>
+          <w:bCs/>
+          <w:sz w:val="28"/>
+          <w:szCs w:val="28"/>
+          <w:lang w:eastAsia="ko-KR"/>
+        </w:rPr>
+        <w:t>-case</w:t>
       </w:r>
       <w:r>
         <w:rPr>
@@ -158,6 +170,7 @@
         </w:rPr>
         <w:t xml:space="preserve">Sub group1 </w:t>
       </w:r>
+      <w:proofErr w:type="gramStart"/>
       <w:r>
         <w:rPr>
           <w:rFonts w:hint="eastAsia"/>
@@ -185,7 +198,17 @@
           <w:u w:val="single"/>
           <w:lang w:eastAsia="ko-KR"/>
         </w:rPr>
-        <w:t xml:space="preserve">: </w:t>
+        <w:t>:</w:t>
+      </w:r>
+      <w:proofErr w:type="gramEnd"/>
+      <w:r>
+        <w:rPr>
+          <w:sz w:val="20"/>
+          <w:szCs w:val="20"/>
+          <w:u w:val="single"/>
+          <w:lang w:eastAsia="ko-KR"/>
+        </w:rPr>
+        <w:t xml:space="preserve"> </w:t>
       </w:r>
       <w:r>
         <w:rPr>
@@ -216,6 +239,7 @@
         </w:rPr>
         <w:t xml:space="preserve"> </w:t>
       </w:r>
+      <w:proofErr w:type="spellStart"/>
       <w:r>
         <w:rPr>
           <w:rFonts w:hint="eastAsia"/>
@@ -226,6 +250,7 @@
         </w:rPr>
         <w:t>오예원</w:t>
       </w:r>
+      <w:proofErr w:type="spellEnd"/>
     </w:p>
     <w:p>
       <w:pPr>
@@ -236,6 +261,7 @@
           <w:lang w:eastAsia="ko-KR"/>
         </w:rPr>
       </w:pPr>
+      <w:proofErr w:type="gramStart"/>
       <w:r>
         <w:rPr>
           <w:rFonts w:hint="eastAsia"/>
@@ -263,7 +289,17 @@
           <w:u w:val="single"/>
           <w:lang w:eastAsia="ko-KR"/>
         </w:rPr>
-        <w:t xml:space="preserve">: </w:t>
+        <w:t>:</w:t>
+      </w:r>
+      <w:proofErr w:type="gramEnd"/>
+      <w:r>
+        <w:rPr>
+          <w:sz w:val="20"/>
+          <w:szCs w:val="20"/>
+          <w:u w:val="single"/>
+          <w:lang w:eastAsia="ko-KR"/>
+        </w:rPr>
+        <w:t xml:space="preserve"> </w:t>
       </w:r>
       <w:r>
         <w:rPr>
@@ -433,6 +469,7 @@
           <w:lang w:eastAsia="ko-KR"/>
         </w:rPr>
       </w:pPr>
+      <w:proofErr w:type="gramStart"/>
       <w:r>
         <w:rPr>
           <w:rFonts w:hint="eastAsia"/>
@@ -450,7 +487,17 @@
           <w:u w:val="single"/>
           <w:lang w:eastAsia="ko-KR"/>
         </w:rPr>
-        <w:t xml:space="preserve"> : </w:t>
+        <w:t xml:space="preserve"> :</w:t>
+      </w:r>
+      <w:proofErr w:type="gramEnd"/>
+      <w:r>
+        <w:rPr>
+          <w:sz w:val="20"/>
+          <w:szCs w:val="20"/>
+          <w:u w:val="single"/>
+          <w:lang w:eastAsia="ko-KR"/>
+        </w:rPr>
+        <w:t xml:space="preserve"> </w:t>
       </w:r>
       <w:r>
         <w:rPr>
@@ -491,6 +538,7 @@
         </w:rPr>
         <w:t xml:space="preserve"> </w:t>
       </w:r>
+      <w:proofErr w:type="gramStart"/>
       <w:r>
         <w:rPr>
           <w:rFonts w:hint="eastAsia"/>
@@ -518,7 +566,17 @@
           <w:u w:val="single"/>
           <w:lang w:eastAsia="ko-KR"/>
         </w:rPr>
-        <w:t>: 2021.04.13</w:t>
+        <w:t>:</w:t>
+      </w:r>
+      <w:proofErr w:type="gramEnd"/>
+      <w:r>
+        <w:rPr>
+          <w:sz w:val="20"/>
+          <w:szCs w:val="20"/>
+          <w:u w:val="single"/>
+          <w:lang w:eastAsia="ko-KR"/>
+        </w:rPr>
+        <w:t xml:space="preserve"> 2021.04.13</w:t>
       </w:r>
       <w:r>
         <w:rPr>
@@ -726,7 +784,20 @@
           <w:rFonts w:hint="eastAsia"/>
           <w:lang w:eastAsia="ko-KR"/>
         </w:rPr>
-        <w:t>일반화하기</w:t>
+        <w:t>g</w:t>
+      </w:r>
+      <w:r>
+        <w:rPr>
+          <w:lang w:eastAsia="ko-KR"/>
+        </w:rPr>
+        <w:t>eneralizations</w:t>
+      </w:r>
+      <w:r>
+        <w:rPr>
+          <w:rFonts w:hint="eastAsia"/>
+          <w:lang w:eastAsia="ko-KR"/>
+        </w:rPr>
+        <w:t>하기</w:t>
       </w:r>
     </w:p>
     <w:p>
@@ -845,6 +916,7 @@
                 <w:lang w:eastAsia="ko-KR"/>
               </w:rPr>
             </w:pPr>
+            <w:bookmarkStart w:id="0" w:name="_Hlk69238469"/>
             <w:r>
               <w:rPr>
                 <w:rFonts w:asciiTheme="minorHAnsi" w:eastAsiaTheme="minorHAnsi" w:hAnsiTheme="minorHAnsi"/>
@@ -1141,7 +1213,27 @@
                 <w:szCs w:val="18"/>
                 <w:lang w:eastAsia="ko-KR"/>
               </w:rPr>
-              <w:t>식당 별 메뉴 정보를 제공 받기 위함</w:t>
+              <w:t xml:space="preserve">식당 별 메뉴 정보를 </w:t>
+            </w:r>
+            <w:proofErr w:type="gramStart"/>
+            <w:r>
+              <w:rPr>
+                <w:rFonts w:asciiTheme="minorHAnsi" w:eastAsiaTheme="minorHAnsi" w:hAnsiTheme="minorHAnsi" w:hint="eastAsia"/>
+                <w:sz w:val="18"/>
+                <w:szCs w:val="18"/>
+                <w:lang w:eastAsia="ko-KR"/>
+              </w:rPr>
+              <w:t>제공 받기</w:t>
+            </w:r>
+            <w:proofErr w:type="gramEnd"/>
+            <w:r>
+              <w:rPr>
+                <w:rFonts w:asciiTheme="minorHAnsi" w:eastAsiaTheme="minorHAnsi" w:hAnsiTheme="minorHAnsi" w:hint="eastAsia"/>
+                <w:sz w:val="18"/>
+                <w:szCs w:val="18"/>
+                <w:lang w:eastAsia="ko-KR"/>
+              </w:rPr>
+              <w:t xml:space="preserve"> 위함</w:t>
             </w:r>
           </w:p>
         </w:tc>
@@ -1442,16 +1534,7 @@
                 <w:szCs w:val="18"/>
                 <w:lang w:eastAsia="ko-KR"/>
               </w:rPr>
-              <w:t>개수 조절</w:t>
-            </w:r>
-            <w:r>
-              <w:rPr>
-                <w:rFonts w:asciiTheme="minorHAnsi" w:eastAsiaTheme="minorHAnsi" w:hAnsiTheme="minorHAnsi" w:hint="eastAsia"/>
-                <w:sz w:val="18"/>
-                <w:szCs w:val="18"/>
-                <w:lang w:eastAsia="ko-KR"/>
-              </w:rPr>
-              <w:t>(UC-2)</w:t>
+              <w:t>UC-2</w:t>
             </w:r>
           </w:p>
         </w:tc>
@@ -1503,7 +1586,27 @@
                 <w:szCs w:val="18"/>
                 <w:lang w:eastAsia="ko-KR"/>
               </w:rPr>
-              <w:t>식당 별 메뉴 정보를 제공 받기 위함</w:t>
+              <w:t xml:space="preserve">식당 별 메뉴 정보를 </w:t>
+            </w:r>
+            <w:proofErr w:type="gramStart"/>
+            <w:r>
+              <w:rPr>
+                <w:rFonts w:asciiTheme="minorHAnsi" w:eastAsiaTheme="minorHAnsi" w:hAnsiTheme="minorHAnsi" w:hint="eastAsia"/>
+                <w:sz w:val="18"/>
+                <w:szCs w:val="18"/>
+                <w:lang w:eastAsia="ko-KR"/>
+              </w:rPr>
+              <w:t>제공 받기</w:t>
+            </w:r>
+            <w:proofErr w:type="gramEnd"/>
+            <w:r>
+              <w:rPr>
+                <w:rFonts w:asciiTheme="minorHAnsi" w:eastAsiaTheme="minorHAnsi" w:hAnsiTheme="minorHAnsi" w:hint="eastAsia"/>
+                <w:sz w:val="18"/>
+                <w:szCs w:val="18"/>
+                <w:lang w:eastAsia="ko-KR"/>
+              </w:rPr>
+              <w:t xml:space="preserve"> 위함</w:t>
             </w:r>
           </w:p>
         </w:tc>
@@ -1528,16 +1631,7 @@
                 <w:szCs w:val="18"/>
                 <w:lang w:eastAsia="ko-KR"/>
               </w:rPr>
-              <w:t>메뉴 조회</w:t>
-            </w:r>
-            <w:r>
-              <w:rPr>
-                <w:rFonts w:asciiTheme="minorHAnsi" w:eastAsiaTheme="minorHAnsi" w:hAnsiTheme="minorHAnsi" w:hint="eastAsia"/>
-                <w:sz w:val="18"/>
-                <w:szCs w:val="18"/>
-                <w:lang w:eastAsia="ko-KR"/>
-              </w:rPr>
-              <w:t>(UC-3)</w:t>
+              <w:t>UC-3</w:t>
             </w:r>
           </w:p>
         </w:tc>
@@ -1614,16 +1708,7 @@
                 <w:szCs w:val="18"/>
                 <w:lang w:eastAsia="ko-KR"/>
               </w:rPr>
-              <w:t>메뉴 선택</w:t>
-            </w:r>
-            <w:r>
-              <w:rPr>
-                <w:rFonts w:asciiTheme="minorHAnsi" w:eastAsiaTheme="minorHAnsi" w:hAnsiTheme="minorHAnsi" w:hint="eastAsia"/>
-                <w:sz w:val="18"/>
-                <w:szCs w:val="18"/>
-                <w:lang w:eastAsia="ko-KR"/>
-              </w:rPr>
-              <w:t>(UC-4)</w:t>
+              <w:t>UC-4</w:t>
             </w:r>
           </w:p>
         </w:tc>
@@ -1700,16 +1785,7 @@
                 <w:szCs w:val="18"/>
                 <w:lang w:eastAsia="ko-KR"/>
               </w:rPr>
-              <w:t>메뉴 구입</w:t>
-            </w:r>
-            <w:r>
-              <w:rPr>
-                <w:rFonts w:asciiTheme="minorHAnsi" w:eastAsiaTheme="minorHAnsi" w:hAnsiTheme="minorHAnsi" w:hint="eastAsia"/>
-                <w:sz w:val="18"/>
-                <w:szCs w:val="18"/>
-                <w:lang w:eastAsia="ko-KR"/>
-              </w:rPr>
-              <w:t>(UC-5)</w:t>
+              <w:t>UC-5</w:t>
             </w:r>
           </w:p>
         </w:tc>
@@ -1786,25 +1862,7 @@
                 <w:szCs w:val="18"/>
                 <w:lang w:eastAsia="ko-KR"/>
               </w:rPr>
-              <w:t>메뉴 구입</w:t>
-            </w:r>
-            <w:r>
-              <w:rPr>
-                <w:rFonts w:asciiTheme="minorHAnsi" w:eastAsiaTheme="minorHAnsi" w:hAnsiTheme="minorHAnsi" w:hint="eastAsia"/>
-                <w:sz w:val="18"/>
-                <w:szCs w:val="18"/>
-                <w:lang w:eastAsia="ko-KR"/>
-              </w:rPr>
-              <w:t>(UC-5</w:t>
-            </w:r>
-            <w:r>
-              <w:rPr>
-                <w:rFonts w:asciiTheme="minorHAnsi" w:eastAsiaTheme="minorHAnsi" w:hAnsiTheme="minorHAnsi" w:hint="eastAsia"/>
-                <w:sz w:val="18"/>
-                <w:szCs w:val="18"/>
-                <w:lang w:eastAsia="ko-KR"/>
-              </w:rPr>
-              <w:t>)</w:t>
+              <w:t>UC-5</w:t>
             </w:r>
           </w:p>
         </w:tc>
@@ -1890,7 +1948,16 @@
                 <w:szCs w:val="18"/>
                 <w:lang w:eastAsia="ko-KR"/>
               </w:rPr>
-              <w:t>UC-7)</w:t>
+              <w:t>UC-</w:t>
+            </w:r>
+            <w:r>
+              <w:rPr>
+                <w:rFonts w:asciiTheme="minorHAnsi" w:eastAsiaTheme="minorHAnsi" w:hAnsiTheme="minorHAnsi"/>
+                <w:sz w:val="18"/>
+                <w:szCs w:val="18"/>
+                <w:lang w:eastAsia="ko-KR"/>
+              </w:rPr>
+              <w:t>6)</w:t>
             </w:r>
           </w:p>
         </w:tc>
@@ -1976,11 +2043,312 @@
                 <w:szCs w:val="18"/>
                 <w:lang w:eastAsia="ko-KR"/>
               </w:rPr>
-              <w:t>UC-8)</w:t>
+              <w:t>UC-</w:t>
+            </w:r>
+            <w:r>
+              <w:rPr>
+                <w:rFonts w:asciiTheme="minorHAnsi" w:eastAsiaTheme="minorHAnsi" w:hAnsiTheme="minorHAnsi"/>
+                <w:sz w:val="18"/>
+                <w:szCs w:val="18"/>
+                <w:lang w:eastAsia="ko-KR"/>
+              </w:rPr>
+              <w:t>7)</w:t>
             </w:r>
           </w:p>
         </w:tc>
       </w:tr>
+      <w:tr>
+        <w:tc>
+          <w:tcPr>
+            <w:tcW w:w="1555" w:type="dxa"/>
+          </w:tcPr>
+          <w:p>
+            <w:pPr>
+              <w:jc w:val="center"/>
+              <w:rPr>
+                <w:rFonts w:asciiTheme="minorHAnsi" w:eastAsiaTheme="minorHAnsi" w:hAnsiTheme="minorHAnsi" w:hint="eastAsia"/>
+                <w:sz w:val="18"/>
+                <w:szCs w:val="18"/>
+                <w:lang w:eastAsia="ko-KR"/>
+              </w:rPr>
+            </w:pPr>
+            <w:r>
+              <w:rPr>
+                <w:rFonts w:asciiTheme="minorHAnsi" w:eastAsiaTheme="minorHAnsi" w:hAnsiTheme="minorHAnsi" w:hint="eastAsia"/>
+                <w:sz w:val="18"/>
+                <w:szCs w:val="18"/>
+                <w:lang w:eastAsia="ko-KR"/>
+              </w:rPr>
+              <w:t>개수 조절 버튼</w:t>
+            </w:r>
+          </w:p>
+        </w:tc>
+        <w:tc>
+          <w:tcPr>
+            <w:tcW w:w="4536" w:type="dxa"/>
+          </w:tcPr>
+          <w:p>
+            <w:pPr>
+              <w:jc w:val="center"/>
+              <w:rPr>
+                <w:rFonts w:asciiTheme="minorHAnsi" w:eastAsiaTheme="minorHAnsi" w:hAnsiTheme="minorHAnsi" w:hint="eastAsia"/>
+                <w:sz w:val="18"/>
+                <w:szCs w:val="18"/>
+                <w:lang w:eastAsia="ko-KR"/>
+              </w:rPr>
+            </w:pPr>
+            <w:proofErr w:type="gramStart"/>
+            <w:r>
+              <w:rPr>
+                <w:rFonts w:asciiTheme="minorHAnsi" w:eastAsiaTheme="minorHAnsi" w:hAnsiTheme="minorHAnsi" w:hint="eastAsia"/>
+                <w:sz w:val="18"/>
+                <w:szCs w:val="18"/>
+                <w:lang w:eastAsia="ko-KR"/>
+              </w:rPr>
+              <w:t>주문 받을</w:t>
+            </w:r>
+            <w:proofErr w:type="gramEnd"/>
+            <w:r>
+              <w:rPr>
+                <w:rFonts w:asciiTheme="minorHAnsi" w:eastAsiaTheme="minorHAnsi" w:hAnsiTheme="minorHAnsi" w:hint="eastAsia"/>
+                <w:sz w:val="18"/>
+                <w:szCs w:val="18"/>
+                <w:lang w:eastAsia="ko-KR"/>
+              </w:rPr>
+              <w:t xml:space="preserve"> 메뉴의 개수 조절을 제한하기 위함</w:t>
+            </w:r>
+          </w:p>
+        </w:tc>
+        <w:tc>
+          <w:tcPr>
+            <w:tcW w:w="2925" w:type="dxa"/>
+          </w:tcPr>
+          <w:p>
+            <w:pPr>
+              <w:jc w:val="center"/>
+              <w:rPr>
+                <w:rFonts w:asciiTheme="minorHAnsi" w:eastAsiaTheme="minorHAnsi" w:hAnsiTheme="minorHAnsi" w:hint="eastAsia"/>
+                <w:sz w:val="18"/>
+                <w:szCs w:val="18"/>
+                <w:lang w:eastAsia="ko-KR"/>
+              </w:rPr>
+            </w:pPr>
+            <w:r>
+              <w:rPr>
+                <w:rFonts w:asciiTheme="minorHAnsi" w:eastAsiaTheme="minorHAnsi" w:hAnsiTheme="minorHAnsi" w:hint="eastAsia"/>
+                <w:sz w:val="18"/>
+                <w:szCs w:val="18"/>
+                <w:lang w:eastAsia="ko-KR"/>
+              </w:rPr>
+              <w:t>UC-2</w:t>
+            </w:r>
+          </w:p>
+        </w:tc>
+      </w:tr>
+      <w:tr>
+        <w:tc>
+          <w:tcPr>
+            <w:tcW w:w="1555" w:type="dxa"/>
+          </w:tcPr>
+          <w:p>
+            <w:pPr>
+              <w:jc w:val="center"/>
+              <w:rPr>
+                <w:rFonts w:asciiTheme="minorHAnsi" w:eastAsiaTheme="minorHAnsi" w:hAnsiTheme="minorHAnsi" w:hint="eastAsia"/>
+                <w:sz w:val="18"/>
+                <w:szCs w:val="18"/>
+                <w:lang w:eastAsia="ko-KR"/>
+              </w:rPr>
+            </w:pPr>
+            <w:proofErr w:type="spellStart"/>
+            <w:r>
+              <w:rPr>
+                <w:rFonts w:asciiTheme="minorHAnsi" w:eastAsiaTheme="minorHAnsi" w:hAnsiTheme="minorHAnsi" w:hint="eastAsia"/>
+                <w:sz w:val="18"/>
+                <w:szCs w:val="18"/>
+                <w:lang w:eastAsia="ko-KR"/>
+              </w:rPr>
+              <w:t>매뉴</w:t>
+            </w:r>
+            <w:proofErr w:type="spellEnd"/>
+            <w:r>
+              <w:rPr>
+                <w:rFonts w:asciiTheme="minorHAnsi" w:eastAsiaTheme="minorHAnsi" w:hAnsiTheme="minorHAnsi" w:hint="eastAsia"/>
+                <w:sz w:val="18"/>
+                <w:szCs w:val="18"/>
+                <w:lang w:eastAsia="ko-KR"/>
+              </w:rPr>
+              <w:t xml:space="preserve"> 조회 버튼</w:t>
+            </w:r>
+          </w:p>
+        </w:tc>
+        <w:tc>
+          <w:tcPr>
+            <w:tcW w:w="4536" w:type="dxa"/>
+          </w:tcPr>
+          <w:p>
+            <w:pPr>
+              <w:jc w:val="center"/>
+              <w:rPr>
+                <w:rFonts w:asciiTheme="minorHAnsi" w:eastAsiaTheme="minorHAnsi" w:hAnsiTheme="minorHAnsi"/>
+                <w:sz w:val="18"/>
+                <w:szCs w:val="18"/>
+                <w:lang w:eastAsia="ko-KR"/>
+              </w:rPr>
+            </w:pPr>
+            <w:r>
+              <w:rPr>
+                <w:rFonts w:asciiTheme="minorHAnsi" w:eastAsiaTheme="minorHAnsi" w:hAnsiTheme="minorHAnsi" w:hint="eastAsia"/>
+                <w:sz w:val="18"/>
+                <w:szCs w:val="18"/>
+                <w:lang w:eastAsia="ko-KR"/>
+              </w:rPr>
+              <w:t xml:space="preserve">현 날짜에 해당하는 식당 별 메뉴 정보를 </w:t>
+            </w:r>
+          </w:p>
+          <w:p>
+            <w:pPr>
+              <w:jc w:val="center"/>
+              <w:rPr>
+                <w:rFonts w:asciiTheme="minorHAnsi" w:eastAsiaTheme="minorHAnsi" w:hAnsiTheme="minorHAnsi" w:hint="eastAsia"/>
+                <w:sz w:val="18"/>
+                <w:szCs w:val="18"/>
+                <w:lang w:eastAsia="ko-KR"/>
+              </w:rPr>
+            </w:pPr>
+            <w:r>
+              <w:rPr>
+                <w:rFonts w:asciiTheme="minorHAnsi" w:eastAsiaTheme="minorHAnsi" w:hAnsiTheme="minorHAnsi" w:hint="eastAsia"/>
+                <w:sz w:val="18"/>
+                <w:szCs w:val="18"/>
+                <w:lang w:eastAsia="ko-KR"/>
+              </w:rPr>
+              <w:t>제공하기 위함</w:t>
+            </w:r>
+          </w:p>
+        </w:tc>
+        <w:tc>
+          <w:tcPr>
+            <w:tcW w:w="2925" w:type="dxa"/>
+          </w:tcPr>
+          <w:p>
+            <w:pPr>
+              <w:jc w:val="center"/>
+              <w:rPr>
+                <w:rFonts w:asciiTheme="minorHAnsi" w:eastAsiaTheme="minorHAnsi" w:hAnsiTheme="minorHAnsi" w:hint="eastAsia"/>
+                <w:sz w:val="18"/>
+                <w:szCs w:val="18"/>
+                <w:lang w:eastAsia="ko-KR"/>
+              </w:rPr>
+            </w:pPr>
+            <w:r>
+              <w:rPr>
+                <w:rFonts w:asciiTheme="minorHAnsi" w:eastAsiaTheme="minorHAnsi" w:hAnsiTheme="minorHAnsi" w:hint="eastAsia"/>
+                <w:sz w:val="18"/>
+                <w:szCs w:val="18"/>
+                <w:lang w:eastAsia="ko-KR"/>
+              </w:rPr>
+              <w:t>U</w:t>
+            </w:r>
+            <w:r>
+              <w:rPr>
+                <w:rFonts w:asciiTheme="minorHAnsi" w:eastAsiaTheme="minorHAnsi" w:hAnsiTheme="minorHAnsi"/>
+                <w:sz w:val="18"/>
+                <w:szCs w:val="18"/>
+                <w:lang w:eastAsia="ko-KR"/>
+              </w:rPr>
+              <w:t>C-3</w:t>
+            </w:r>
+          </w:p>
+        </w:tc>
+      </w:tr>
+      <w:tr>
+        <w:tc>
+          <w:tcPr>
+            <w:tcW w:w="1555" w:type="dxa"/>
+          </w:tcPr>
+          <w:p>
+            <w:pPr>
+              <w:jc w:val="center"/>
+              <w:rPr>
+                <w:rFonts w:asciiTheme="minorHAnsi" w:eastAsiaTheme="minorHAnsi" w:hAnsiTheme="minorHAnsi" w:hint="eastAsia"/>
+                <w:sz w:val="18"/>
+                <w:szCs w:val="18"/>
+                <w:lang w:eastAsia="ko-KR"/>
+              </w:rPr>
+            </w:pPr>
+            <w:r>
+              <w:rPr>
+                <w:rFonts w:asciiTheme="minorHAnsi" w:eastAsiaTheme="minorHAnsi" w:hAnsiTheme="minorHAnsi" w:hint="eastAsia"/>
+                <w:sz w:val="18"/>
+                <w:szCs w:val="18"/>
+                <w:lang w:eastAsia="ko-KR"/>
+              </w:rPr>
+              <w:t>메뉴 선택 버튼</w:t>
+            </w:r>
+          </w:p>
+        </w:tc>
+        <w:tc>
+          <w:tcPr>
+            <w:tcW w:w="4536" w:type="dxa"/>
+          </w:tcPr>
+          <w:p>
+            <w:pPr>
+              <w:jc w:val="center"/>
+              <w:rPr>
+                <w:rFonts w:asciiTheme="minorHAnsi" w:eastAsiaTheme="minorHAnsi" w:hAnsiTheme="minorHAnsi" w:hint="eastAsia"/>
+                <w:sz w:val="18"/>
+                <w:szCs w:val="18"/>
+                <w:lang w:eastAsia="ko-KR"/>
+              </w:rPr>
+            </w:pPr>
+            <w:r>
+              <w:rPr>
+                <w:rFonts w:asciiTheme="minorHAnsi" w:eastAsiaTheme="minorHAnsi" w:hAnsiTheme="minorHAnsi" w:hint="eastAsia"/>
+                <w:sz w:val="18"/>
+                <w:szCs w:val="18"/>
+                <w:lang w:eastAsia="ko-KR"/>
+              </w:rPr>
+              <w:t>현 시간에 주문 가능한 메뉴만 선택 기능을 활성화하기 위함</w:t>
+            </w:r>
+          </w:p>
+        </w:tc>
+        <w:tc>
+          <w:tcPr>
+            <w:tcW w:w="2925" w:type="dxa"/>
+          </w:tcPr>
+          <w:p>
+            <w:pPr>
+              <w:jc w:val="center"/>
+              <w:rPr>
+                <w:rFonts w:asciiTheme="minorHAnsi" w:eastAsiaTheme="minorHAnsi" w:hAnsiTheme="minorHAnsi" w:hint="eastAsia"/>
+                <w:sz w:val="18"/>
+                <w:szCs w:val="18"/>
+                <w:lang w:eastAsia="ko-KR"/>
+              </w:rPr>
+            </w:pPr>
+            <w:r>
+              <w:rPr>
+                <w:rFonts w:asciiTheme="minorHAnsi" w:eastAsiaTheme="minorHAnsi" w:hAnsiTheme="minorHAnsi" w:hint="eastAsia"/>
+                <w:sz w:val="18"/>
+                <w:szCs w:val="18"/>
+                <w:lang w:eastAsia="ko-KR"/>
+              </w:rPr>
+              <w:t>U</w:t>
+            </w:r>
+            <w:r>
+              <w:rPr>
+                <w:rFonts w:asciiTheme="minorHAnsi" w:eastAsiaTheme="minorHAnsi" w:hAnsiTheme="minorHAnsi"/>
+                <w:sz w:val="18"/>
+                <w:szCs w:val="18"/>
+                <w:lang w:eastAsia="ko-KR"/>
+              </w:rPr>
+              <w:t>C-4</w:t>
+            </w:r>
+          </w:p>
+        </w:tc>
+      </w:tr>
+      <w:bookmarkEnd w:id="0"/>
     </w:tbl>
     <w:p>
       <w:pPr>
@@ -2075,98 +2443,66 @@
     <w:p>
       <w:pPr>
         <w:rPr>
+          <w:rFonts w:ascii="Cambria" w:hAnsi="Cambria" w:cs="Apple Color Emoji"/>
+          <w:sz w:val="22"/>
+          <w:szCs w:val="22"/>
+          <w:lang w:eastAsia="ko-KR"/>
+        </w:rPr>
+      </w:pPr>
+      <w:r>
+        <w:rPr>
+          <w:rFonts w:ascii="Apple Color Emoji" w:hAnsi="Apple Color Emoji" w:cs="Apple Color Emoji"/>
+          <w:sz w:val="22"/>
+          <w:szCs w:val="22"/>
+          <w:lang w:eastAsia="ko-KR"/>
+        </w:rPr>
+        <w:t xml:space="preserve">☑️ </w:t>
+      </w:r>
+      <w:r>
+        <w:rPr>
+          <w:rFonts w:ascii="Cambria" w:hAnsi="Cambria" w:cs="Apple Color Emoji"/>
+          <w:sz w:val="22"/>
+          <w:szCs w:val="22"/>
+          <w:lang w:eastAsia="ko-KR"/>
+        </w:rPr>
+        <w:t xml:space="preserve">Use-case Diagram </w:t>
+      </w:r>
+      <w:r>
+        <w:rPr>
+          <w:rFonts w:ascii="Cambria" w:hAnsi="Cambria" w:cs="Apple Color Emoji" w:hint="eastAsia"/>
+          <w:sz w:val="22"/>
+          <w:szCs w:val="22"/>
+          <w:lang w:eastAsia="ko-KR"/>
+        </w:rPr>
+        <w:t>그리</w:t>
+      </w:r>
+      <w:r>
+        <w:rPr>
+          <w:rFonts w:ascii="Cambria" w:hAnsi="Cambria" w:cs="Apple Color Emoji" w:hint="eastAsia"/>
+          <w:sz w:val="22"/>
+          <w:szCs w:val="22"/>
+          <w:lang w:eastAsia="ko-KR"/>
+        </w:rPr>
+        <w:t>기</w:t>
+      </w:r>
+    </w:p>
+    <w:p>
+      <w:pPr>
+        <w:rPr>
           <w:rFonts w:asciiTheme="minorHAnsi" w:eastAsiaTheme="minorHAnsi" w:hAnsiTheme="minorHAnsi"/>
           <w:sz w:val="20"/>
           <w:szCs w:val="20"/>
           <w:lang w:eastAsia="ko-KR"/>
         </w:rPr>
       </w:pPr>
-    </w:p>
-    <w:p>
-      <w:pPr>
-        <w:rPr>
-          <w:rFonts w:asciiTheme="minorHAnsi" w:eastAsiaTheme="minorHAnsi" w:hAnsiTheme="minorHAnsi"/>
-          <w:sz w:val="20"/>
-          <w:szCs w:val="20"/>
-          <w:lang w:eastAsia="ko-KR"/>
-        </w:rPr>
-      </w:pPr>
-    </w:p>
-    <w:p>
-      <w:pPr>
-        <w:rPr>
-          <w:rFonts w:asciiTheme="minorHAnsi" w:eastAsiaTheme="minorHAnsi" w:hAnsiTheme="minorHAnsi"/>
-          <w:sz w:val="20"/>
-          <w:szCs w:val="20"/>
-          <w:lang w:eastAsia="ko-KR"/>
-        </w:rPr>
-      </w:pPr>
-    </w:p>
-    <w:p>
-      <w:pPr>
-        <w:rPr>
-          <w:rFonts w:ascii="Cambria" w:hAnsi="Cambria" w:cs="Apple Color Emoji"/>
-          <w:sz w:val="22"/>
-          <w:szCs w:val="22"/>
-          <w:lang w:eastAsia="ko-KR"/>
-        </w:rPr>
-      </w:pPr>
-      <w:r>
-        <w:rPr>
-          <w:rFonts w:ascii="Apple Color Emoji" w:hAnsi="Apple Color Emoji" w:cs="Apple Color Emoji"/>
-          <w:sz w:val="22"/>
-          <w:szCs w:val="22"/>
-          <w:lang w:eastAsia="ko-KR"/>
-        </w:rPr>
-        <w:lastRenderedPageBreak/>
-        <w:t xml:space="preserve">☑️ </w:t>
-      </w:r>
-      <w:r>
-        <w:rPr>
-          <w:rFonts w:ascii="Cambria" w:hAnsi="Cambria" w:cs="Apple Color Emoji"/>
-          <w:sz w:val="22"/>
-          <w:szCs w:val="22"/>
-          <w:lang w:eastAsia="ko-KR"/>
-        </w:rPr>
-        <w:t xml:space="preserve">Use-case Diagram </w:t>
-      </w:r>
-      <w:r>
-        <w:rPr>
-          <w:rFonts w:ascii="Cambria" w:hAnsi="Cambria" w:cs="Apple Color Emoji" w:hint="eastAsia"/>
-          <w:sz w:val="22"/>
-          <w:szCs w:val="22"/>
-          <w:lang w:eastAsia="ko-KR"/>
-        </w:rPr>
-        <w:t>그리</w:t>
-      </w:r>
-      <w:r>
-        <w:rPr>
-          <w:rFonts w:ascii="Cambria" w:hAnsi="Cambria" w:cs="Apple Color Emoji" w:hint="eastAsia"/>
-          <w:sz w:val="22"/>
-          <w:szCs w:val="22"/>
-          <w:lang w:eastAsia="ko-KR"/>
-        </w:rPr>
-        <w:t>기</w:t>
-      </w:r>
-    </w:p>
-    <w:p>
-      <w:pPr>
-        <w:rPr>
-          <w:rFonts w:asciiTheme="minorHAnsi" w:eastAsiaTheme="minorHAnsi" w:hAnsiTheme="minorHAnsi"/>
-          <w:sz w:val="20"/>
-          <w:szCs w:val="20"/>
-          <w:lang w:eastAsia="ko-KR"/>
-        </w:rPr>
-      </w:pPr>
       <w:r>
         <w:rPr>
           <w:noProof/>
-          <w:lang w:eastAsia="ko-KR"/>
         </w:rPr>
         <w:drawing>
-          <wp:inline distT="0" distB="0" distL="0" distR="0" wp14:anchorId="67F94956" wp14:editId="32E3AEEF">
-            <wp:extent cx="5723467" cy="2723359"/>
-            <wp:effectExtent l="19050" t="19050" r="10795" b="20320"/>
+          <wp:inline distT="0" distB="0" distL="0" distR="0" wp14:anchorId="44266789" wp14:editId="04D7E3C6">
+            <wp:extent cx="5731510" cy="3909060"/>
+            <wp:effectExtent l="0" t="0" r="2540" b="0"/>
             <wp:docPr id="1" name="그림 1"/>
             <wp:cNvGraphicFramePr>
               <a:graphicFrameLocks xmlns:a="http://schemas.openxmlformats.org/drawingml/2006/main" noChangeAspect="1"/>
@@ -2178,23 +2514,137 @@
                     <pic:cNvPr id="1" name=""/>
                     <pic:cNvPicPr/>
                   </pic:nvPicPr>
+                  <pic:blipFill>
+                    <a:blip r:embed="rId8"/>
+                    <a:stretch>
+                      <a:fillRect/>
+                    </a:stretch>
+                  </pic:blipFill>
+                  <pic:spPr>
+                    <a:xfrm>
+                      <a:off x="0" y="0"/>
+                      <a:ext cx="5731510" cy="3909060"/>
+                    </a:xfrm>
+                    <a:prstGeom prst="rect">
+                      <a:avLst/>
+                    </a:prstGeom>
+                  </pic:spPr>
+                </pic:pic>
+              </a:graphicData>
+            </a:graphic>
+          </wp:inline>
+        </w:drawing>
+      </w:r>
+    </w:p>
+    <w:p>
+      <w:pPr>
+        <w:rPr>
+          <w:rFonts w:asciiTheme="minorHAnsi" w:eastAsiaTheme="minorHAnsi" w:hAnsiTheme="minorHAnsi"/>
+          <w:sz w:val="20"/>
+          <w:szCs w:val="20"/>
+          <w:lang w:eastAsia="ko-KR"/>
+        </w:rPr>
+      </w:pPr>
+    </w:p>
+    <w:p>
+      <w:pPr>
+        <w:rPr>
+          <w:rFonts w:asciiTheme="minorHAnsi" w:eastAsiaTheme="minorHAnsi" w:hAnsiTheme="minorHAnsi" w:hint="eastAsia"/>
+          <w:sz w:val="20"/>
+          <w:szCs w:val="20"/>
+          <w:lang w:eastAsia="ko-KR"/>
+        </w:rPr>
+      </w:pPr>
+    </w:p>
+    <w:p>
+      <w:pPr>
+        <w:rPr>
+          <w:rFonts w:ascii="Cambria" w:hAnsi="Cambria" w:cs="Apple Color Emoji" w:hint="eastAsia"/>
+          <w:sz w:val="22"/>
+          <w:szCs w:val="22"/>
+          <w:lang w:eastAsia="ko-KR"/>
+        </w:rPr>
+      </w:pPr>
+      <w:r>
+        <w:rPr>
+          <w:rFonts w:ascii="Apple Color Emoji" w:hAnsi="Apple Color Emoji" w:cs="Apple Color Emoji"/>
+          <w:sz w:val="22"/>
+          <w:szCs w:val="22"/>
+          <w:lang w:eastAsia="ko-KR"/>
+        </w:rPr>
+        <w:t xml:space="preserve">☑️ </w:t>
+      </w:r>
+      <w:r>
+        <w:rPr>
+          <w:rFonts w:ascii="Cambria" w:hAnsi="Cambria" w:cs="Apple Color Emoji"/>
+          <w:sz w:val="22"/>
+          <w:szCs w:val="22"/>
+          <w:lang w:eastAsia="ko-KR"/>
+        </w:rPr>
+        <w:t xml:space="preserve">Use-case </w:t>
+      </w:r>
+      <w:r>
+        <w:rPr>
+          <w:rFonts w:ascii="Cambria" w:hAnsi="Cambria" w:cs="Apple Color Emoji" w:hint="eastAsia"/>
+          <w:sz w:val="22"/>
+          <w:szCs w:val="22"/>
+          <w:lang w:eastAsia="ko-KR"/>
+        </w:rPr>
+        <w:t>G</w:t>
+      </w:r>
+      <w:r>
+        <w:rPr>
+          <w:rFonts w:ascii="Cambria" w:hAnsi="Cambria" w:cs="Apple Color Emoji"/>
+          <w:sz w:val="22"/>
+          <w:szCs w:val="22"/>
+          <w:lang w:eastAsia="ko-KR"/>
+        </w:rPr>
+        <w:t>eneralizations</w:t>
+      </w:r>
+    </w:p>
+    <w:p>
+      <w:pPr>
+        <w:rPr>
+          <w:rFonts w:asciiTheme="minorHAnsi" w:eastAsiaTheme="minorHAnsi" w:hAnsiTheme="minorHAnsi"/>
+          <w:sz w:val="20"/>
+          <w:szCs w:val="20"/>
+          <w:lang w:eastAsia="ko-KR"/>
+        </w:rPr>
+      </w:pPr>
+      <w:r>
+        <w:rPr>
+          <w:noProof/>
+        </w:rPr>
+        <w:drawing>
+          <wp:inline distT="0" distB="0" distL="0" distR="0" wp14:anchorId="3A6BB35C" wp14:editId="125B1360">
+            <wp:extent cx="2584761" cy="3147060"/>
+            <wp:effectExtent l="0" t="0" r="6350" b="0"/>
+            <wp:docPr id="4" name="그림 4"/>
+            <wp:cNvGraphicFramePr>
+              <a:graphicFrameLocks xmlns:a="http://schemas.openxmlformats.org/drawingml/2006/main" noChangeAspect="1"/>
+            </wp:cNvGraphicFramePr>
+            <a:graphic xmlns:a="http://schemas.openxmlformats.org/drawingml/2006/main">
+              <a:graphicData uri="http://schemas.openxmlformats.org/drawingml/2006/picture">
+                <pic:pic xmlns:pic="http://schemas.openxmlformats.org/drawingml/2006/picture">
+                  <pic:nvPicPr>
+                    <pic:cNvPr id="1" name=""/>
+                    <pic:cNvPicPr/>
+                  </pic:nvPicPr>
                   <pic:blipFill rotWithShape="1">
-                    <a:blip r:embed="rId8"/>
-                    <a:srcRect t="14288" r="7526" b="15568"/>
+                    <a:blip r:embed="rId9"/>
+                    <a:srcRect l="29914" t="10849" r="32196" b="15334"/>
                     <a:stretch/>
                   </pic:blipFill>
                   <pic:spPr bwMode="auto">
                     <a:xfrm>
                       <a:off x="0" y="0"/>
-                      <a:ext cx="5735621" cy="2729142"/>
+                      <a:ext cx="2597008" cy="3161972"/>
                     </a:xfrm>
                     <a:prstGeom prst="rect">
                       <a:avLst/>
                     </a:prstGeom>
                     <a:ln>
-                      <a:solidFill>
-                        <a:schemeClr val="tx1"/>
-                      </a:solidFill>
+                      <a:noFill/>
                     </a:ln>
                     <a:extLst>
                       <a:ext uri="{53640926-AAD7-44D8-BBD7-CCE9431645EC}">
@@ -2228,8 +2678,6 @@
           <w:lang w:eastAsia="ko-KR"/>
         </w:rPr>
       </w:pPr>
-      <w:bookmarkStart w:id="0" w:name="_GoBack"/>
-      <w:bookmarkEnd w:id="0"/>
     </w:p>
     <w:p>
       <w:pPr>
@@ -2244,6 +2692,7 @@
           <w:szCs w:val="22"/>
           <w:lang w:eastAsia="ko-KR"/>
         </w:rPr>
+        <w:lastRenderedPageBreak/>
         <w:t xml:space="preserve">☑️ </w:t>
       </w:r>
       <w:r>
@@ -4636,7 +5085,7 @@
 </file>
 
 <file path=word/endnotes.xml><?xml version="1.0" encoding="utf-8"?>
-<w:endnotes xmlns:wpc="http://schemas.microsoft.com/office/word/2010/wordprocessingCanvas" xmlns:cx="http://schemas.microsoft.com/office/drawing/2014/chartex" xmlns:cx1="http://schemas.microsoft.com/office/drawing/2015/9/8/chartex" xmlns:mc="http://schemas.openxmlformats.org/markup-compatibility/2006" xmlns:o="urn:schemas-microsoft-com:office:office" xmlns:r="http://schemas.openxmlformats.org/officeDocument/2006/relationships" xmlns:m="http://schemas.openxmlformats.org/officeDocument/2006/math" xmlns:v="urn:schemas-microsoft-com:vml" xmlns:wp14="http://schemas.microsoft.com/office/word/2010/wordprocessingDrawing" xmlns:wp="http://schemas.openxmlformats.org/drawingml/2006/wordprocessingDrawing" xmlns:w10="urn:schemas-microsoft-com:office:word" xmlns:w="http://schemas.openxmlformats.org/wordprocessingml/2006/main" xmlns:w14="http://schemas.microsoft.com/office/word/2010/wordml" xmlns:w15="http://schemas.microsoft.com/office/word/2012/wordml" xmlns:w16se="http://schemas.microsoft.com/office/word/2015/wordml/symex" xmlns:wpg="http://schemas.microsoft.com/office/word/2010/wordprocessingGroup" xmlns:wpi="http://schemas.microsoft.com/office/word/2010/wordprocessingInk" xmlns:wne="http://schemas.microsoft.com/office/word/2006/wordml" xmlns:wps="http://schemas.microsoft.com/office/word/2010/wordprocessingShape" mc:Ignorable="w14 w15 w16se wp14">
+<w:endnotes xmlns:wpc="http://schemas.microsoft.com/office/word/2010/wordprocessingCanvas" xmlns:cx="http://schemas.microsoft.com/office/drawing/2014/chartex" xmlns:cx1="http://schemas.microsoft.com/office/drawing/2015/9/8/chartex" xmlns:cx2="http://schemas.microsoft.com/office/drawing/2015/10/21/chartex" xmlns:cx3="http://schemas.microsoft.com/office/drawing/2016/5/9/chartex" xmlns:cx4="http://schemas.microsoft.com/office/drawing/2016/5/10/chartex" xmlns:cx5="http://schemas.microsoft.com/office/drawing/2016/5/11/chartex" xmlns:cx6="http://schemas.microsoft.com/office/drawing/2016/5/12/chartex" xmlns:cx7="http://schemas.microsoft.com/office/drawing/2016/5/13/chartex" xmlns:cx8="http://schemas.microsoft.com/office/drawing/2016/5/14/chartex" xmlns:mc="http://schemas.openxmlformats.org/markup-compatibility/2006" xmlns:aink="http://schemas.microsoft.com/office/drawing/2016/ink" xmlns:am3d="http://schemas.microsoft.com/office/drawing/2017/model3d" xmlns:o="urn:schemas-microsoft-com:office:office" xmlns:r="http://schemas.openxmlformats.org/officeDocument/2006/relationships" xmlns:m="http://schemas.openxmlformats.org/officeDocument/2006/math" xmlns:v="urn:schemas-microsoft-com:vml" xmlns:wp14="http://schemas.microsoft.com/office/word/2010/wordprocessingDrawing" xmlns:wp="http://schemas.openxmlformats.org/drawingml/2006/wordprocessingDrawing" xmlns:w10="urn:schemas-microsoft-com:office:word" xmlns:w="http://schemas.openxmlformats.org/wordprocessingml/2006/main" xmlns:w14="http://schemas.microsoft.com/office/word/2010/wordml" xmlns:w15="http://schemas.microsoft.com/office/word/2012/wordml" xmlns:w16cex="http://schemas.microsoft.com/office/word/2018/wordml/cex" xmlns:w16cid="http://schemas.microsoft.com/office/word/2016/wordml/cid" xmlns:w16="http://schemas.microsoft.com/office/word/2018/wordml" xmlns:w16se="http://schemas.microsoft.com/office/word/2015/wordml/symex" xmlns:wpg="http://schemas.microsoft.com/office/word/2010/wordprocessingGroup" xmlns:wpi="http://schemas.microsoft.com/office/word/2010/wordprocessingInk" xmlns:wne="http://schemas.microsoft.com/office/word/2006/wordml" xmlns:wps="http://schemas.microsoft.com/office/word/2010/wordprocessingShape" mc:Ignorable="w14 w15 w16se w16cid w16 w16cex wp14">
   <w:endnote w:type="separator" w:id="-1">
     <w:p>
       <w:r>
@@ -4655,7 +5104,7 @@
 </file>
 
 <file path=word/footnotes.xml><?xml version="1.0" encoding="utf-8"?>
-<w:footnotes xmlns:wpc="http://schemas.microsoft.com/office/word/2010/wordprocessingCanvas" xmlns:cx="http://schemas.microsoft.com/office/drawing/2014/chartex" xmlns:cx1="http://schemas.microsoft.com/office/drawing/2015/9/8/chartex" xmlns:mc="http://schemas.openxmlformats.org/markup-compatibility/2006" xmlns:o="urn:schemas-microsoft-com:office:office" xmlns:r="http://schemas.openxmlformats.org/officeDocument/2006/relationships" xmlns:m="http://schemas.openxmlformats.org/officeDocument/2006/math" xmlns:v="urn:schemas-microsoft-com:vml" xmlns:wp14="http://schemas.microsoft.com/office/word/2010/wordprocessingDrawing" xmlns:wp="http://schemas.openxmlformats.org/drawingml/2006/wordprocessingDrawing" xmlns:w10="urn:schemas-microsoft-com:office:word" xmlns:w="http://schemas.openxmlformats.org/wordprocessingml/2006/main" xmlns:w14="http://schemas.microsoft.com/office/word/2010/wordml" xmlns:w15="http://schemas.microsoft.com/office/word/2012/wordml" xmlns:w16se="http://schemas.microsoft.com/office/word/2015/wordml/symex" xmlns:wpg="http://schemas.microsoft.com/office/word/2010/wordprocessingGroup" xmlns:wpi="http://schemas.microsoft.com/office/word/2010/wordprocessingInk" xmlns:wne="http://schemas.microsoft.com/office/word/2006/wordml" xmlns:wps="http://schemas.microsoft.com/office/word/2010/wordprocessingShape" mc:Ignorable="w14 w15 w16se wp14">
+<w:footnotes xmlns:wpc="http://schemas.microsoft.com/office/word/2010/wordprocessingCanvas" xmlns:cx="http://schemas.microsoft.com/office/drawing/2014/chartex" xmlns:cx1="http://schemas.microsoft.com/office/drawing/2015/9/8/chartex" xmlns:cx2="http://schemas.microsoft.com/office/drawing/2015/10/21/chartex" xmlns:cx3="http://schemas.microsoft.com/office/drawing/2016/5/9/chartex" xmlns:cx4="http://schemas.microsoft.com/office/drawing/2016/5/10/chartex" xmlns:cx5="http://schemas.microsoft.com/office/drawing/2016/5/11/chartex" xmlns:cx6="http://schemas.microsoft.com/office/drawing/2016/5/12/chartex" xmlns:cx7="http://schemas.microsoft.com/office/drawing/2016/5/13/chartex" xmlns:cx8="http://schemas.microsoft.com/office/drawing/2016/5/14/chartex" xmlns:mc="http://schemas.openxmlformats.org/markup-compatibility/2006" xmlns:aink="http://schemas.microsoft.com/office/drawing/2016/ink" xmlns:am3d="http://schemas.microsoft.com/office/drawing/2017/model3d" xmlns:o="urn:schemas-microsoft-com:office:office" xmlns:r="http://schemas.openxmlformats.org/officeDocument/2006/relationships" xmlns:m="http://schemas.openxmlformats.org/officeDocument/2006/math" xmlns:v="urn:schemas-microsoft-com:vml" xmlns:wp14="http://schemas.microsoft.com/office/word/2010/wordprocessingDrawing" xmlns:wp="http://schemas.openxmlformats.org/drawingml/2006/wordprocessingDrawing" xmlns:w10="urn:schemas-microsoft-com:office:word" xmlns:w="http://schemas.openxmlformats.org/wordprocessingml/2006/main" xmlns:w14="http://schemas.microsoft.com/office/word/2010/wordml" xmlns:w15="http://schemas.microsoft.com/office/word/2012/wordml" xmlns:w16cex="http://schemas.microsoft.com/office/word/2018/wordml/cex" xmlns:w16cid="http://schemas.microsoft.com/office/word/2016/wordml/cid" xmlns:w16="http://schemas.microsoft.com/office/word/2018/wordml" xmlns:w16se="http://schemas.microsoft.com/office/word/2015/wordml/symex" xmlns:wpg="http://schemas.microsoft.com/office/word/2010/wordprocessingGroup" xmlns:wpi="http://schemas.microsoft.com/office/word/2010/wordprocessingInk" xmlns:wne="http://schemas.microsoft.com/office/word/2006/wordml" xmlns:wps="http://schemas.microsoft.com/office/word/2010/wordprocessingShape" mc:Ignorable="w14 w15 w16se w16cid w16 w16cex wp14">
   <w:footnote w:type="separator" w:id="-1">
     <w:p>
       <w:r>
@@ -4674,7 +5123,7 @@
 </file>
 
 <file path=word/numbering.xml><?xml version="1.0" encoding="utf-8"?>
-<w:numbering xmlns:wpc="http://schemas.microsoft.com/office/word/2010/wordprocessingCanvas" xmlns:cx="http://schemas.microsoft.com/office/drawing/2014/chartex" xmlns:cx1="http://schemas.microsoft.com/office/drawing/2015/9/8/chartex" xmlns:mc="http://schemas.openxmlformats.org/markup-compatibility/2006" xmlns:o="urn:schemas-microsoft-com:office:office" xmlns:r="http://schemas.openxmlformats.org/officeDocument/2006/relationships" xmlns:m="http://schemas.openxmlformats.org/officeDocument/2006/math" xmlns:v="urn:schemas-microsoft-com:vml" xmlns:wp14="http://schemas.microsoft.com/office/word/2010/wordprocessingDrawing" xmlns:wp="http://schemas.openxmlformats.org/drawingml/2006/wordprocessingDrawing" xmlns:w10="urn:schemas-microsoft-com:office:word" xmlns:w="http://schemas.openxmlformats.org/wordprocessingml/2006/main" xmlns:w14="http://schemas.microsoft.com/office/word/2010/wordml" xmlns:w15="http://schemas.microsoft.com/office/word/2012/wordml" xmlns:w16se="http://schemas.microsoft.com/office/word/2015/wordml/symex" xmlns:wpg="http://schemas.microsoft.com/office/word/2010/wordprocessingGroup" xmlns:wpi="http://schemas.microsoft.com/office/word/2010/wordprocessingInk" xmlns:wne="http://schemas.microsoft.com/office/word/2006/wordml" xmlns:wps="http://schemas.microsoft.com/office/word/2010/wordprocessingShape" mc:Ignorable="w14 w15 w16se wp14">
+<w:numbering xmlns:wpc="http://schemas.microsoft.com/office/word/2010/wordprocessingCanvas" xmlns:cx="http://schemas.microsoft.com/office/drawing/2014/chartex" xmlns:cx1="http://schemas.microsoft.com/office/drawing/2015/9/8/chartex" xmlns:cx2="http://schemas.microsoft.com/office/drawing/2015/10/21/chartex" xmlns:cx3="http://schemas.microsoft.com/office/drawing/2016/5/9/chartex" xmlns:cx4="http://schemas.microsoft.com/office/drawing/2016/5/10/chartex" xmlns:cx5="http://schemas.microsoft.com/office/drawing/2016/5/11/chartex" xmlns:cx6="http://schemas.microsoft.com/office/drawing/2016/5/12/chartex" xmlns:cx7="http://schemas.microsoft.com/office/drawing/2016/5/13/chartex" xmlns:cx8="http://schemas.microsoft.com/office/drawing/2016/5/14/chartex" xmlns:mc="http://schemas.openxmlformats.org/markup-compatibility/2006" xmlns:aink="http://schemas.microsoft.com/office/drawing/2016/ink" xmlns:am3d="http://schemas.microsoft.com/office/drawing/2017/model3d" xmlns:o="urn:schemas-microsoft-com:office:office" xmlns:r="http://schemas.openxmlformats.org/officeDocument/2006/relationships" xmlns:m="http://schemas.openxmlformats.org/officeDocument/2006/math" xmlns:v="urn:schemas-microsoft-com:vml" xmlns:wp14="http://schemas.microsoft.com/office/word/2010/wordprocessingDrawing" xmlns:wp="http://schemas.openxmlformats.org/drawingml/2006/wordprocessingDrawing" xmlns:w10="urn:schemas-microsoft-com:office:word" xmlns:w="http://schemas.openxmlformats.org/wordprocessingml/2006/main" xmlns:w14="http://schemas.microsoft.com/office/word/2010/wordml" xmlns:w15="http://schemas.microsoft.com/office/word/2012/wordml" xmlns:w16cex="http://schemas.microsoft.com/office/word/2018/wordml/cex" xmlns:w16cid="http://schemas.microsoft.com/office/word/2016/wordml/cid" xmlns:w16="http://schemas.microsoft.com/office/word/2018/wordml" xmlns:w16se="http://schemas.microsoft.com/office/word/2015/wordml/symex" xmlns:wpg="http://schemas.microsoft.com/office/word/2010/wordprocessingGroup" xmlns:wpi="http://schemas.microsoft.com/office/word/2010/wordprocessingInk" xmlns:wne="http://schemas.microsoft.com/office/word/2006/wordml" xmlns:wps="http://schemas.microsoft.com/office/word/2010/wordprocessingShape" mc:Ignorable="w14 w15 w16se w16cid w16 w16cex wp14">
   <w:abstractNum w:abstractNumId="0" w15:restartNumberingAfterBreak="0">
     <w:nsid w:val="060E66D2"/>
     <w:multiLevelType w:val="hybridMultilevel"/>
@@ -4863,7 +5312,7 @@
 </file>
 
 <file path=word/styles.xml><?xml version="1.0" encoding="utf-8"?>
-<w:styles xmlns:mc="http://schemas.openxmlformats.org/markup-compatibility/2006" xmlns:r="http://schemas.openxmlformats.org/officeDocument/2006/relationships" xmlns:w="http://schemas.openxmlformats.org/wordprocessingml/2006/main" xmlns:w14="http://schemas.microsoft.com/office/word/2010/wordml" xmlns:w15="http://schemas.microsoft.com/office/word/2012/wordml" xmlns:w16se="http://schemas.microsoft.com/office/word/2015/wordml/symex" mc:Ignorable="w14 w15 w16se">
+<w:styles xmlns:mc="http://schemas.openxmlformats.org/markup-compatibility/2006" xmlns:r="http://schemas.openxmlformats.org/officeDocument/2006/relationships" xmlns:w="http://schemas.openxmlformats.org/wordprocessingml/2006/main" xmlns:w14="http://schemas.microsoft.com/office/word/2010/wordml" xmlns:w15="http://schemas.microsoft.com/office/word/2012/wordml" xmlns:w16cex="http://schemas.microsoft.com/office/word/2018/wordml/cex" xmlns:w16cid="http://schemas.microsoft.com/office/word/2016/wordml/cid" xmlns:w16="http://schemas.microsoft.com/office/word/2018/wordml" xmlns:w16se="http://schemas.microsoft.com/office/word/2015/wordml/symex" mc:Ignorable="w14 w15 w16se w16cid w16 w16cex">
   <w:docDefaults>
     <w:rPrDefault>
       <w:rPr>
@@ -4880,7 +5329,7 @@
       </w:pPr>
     </w:pPrDefault>
   </w:docDefaults>
-  <w:latentStyles w:defLockedState="0" w:defUIPriority="99" w:defSemiHidden="0" w:defUnhideWhenUsed="0" w:defQFormat="0" w:count="371">
+  <w:latentStyles w:defLockedState="0" w:defUIPriority="99" w:defSemiHidden="0" w:defUnhideWhenUsed="0" w:defQFormat="0" w:count="376">
     <w:lsdException w:name="Normal" w:uiPriority="0" w:qFormat="1"/>
     <w:lsdException w:name="heading 1" w:uiPriority="9" w:qFormat="1"/>
     <w:lsdException w:name="heading 2" w:semiHidden="1" w:uiPriority="9" w:unhideWhenUsed="1" w:qFormat="1"/>
@@ -4986,7 +5435,6 @@
     <w:lsdException w:name="HTML Sample" w:semiHidden="1" w:unhideWhenUsed="1"/>
     <w:lsdException w:name="HTML Typewriter" w:semiHidden="1" w:unhideWhenUsed="1"/>
     <w:lsdException w:name="HTML Variable" w:semiHidden="1" w:unhideWhenUsed="1"/>
-    <w:lsdException w:name="Normal Table" w:semiHidden="1" w:unhideWhenUsed="1"/>
     <w:lsdException w:name="annotation subject" w:semiHidden="1" w:unhideWhenUsed="1"/>
     <w:lsdException w:name="No List" w:semiHidden="1" w:unhideWhenUsed="1"/>
     <w:lsdException w:name="Outline List 1" w:semiHidden="1" w:unhideWhenUsed="1"/>
@@ -5029,11 +5477,8 @@
     <w:lsdException w:name="Table Contemporary" w:semiHidden="1" w:unhideWhenUsed="1"/>
     <w:lsdException w:name="Table Elegant" w:semiHidden="1" w:unhideWhenUsed="1"/>
     <w:lsdException w:name="Table Professional" w:semiHidden="1" w:unhideWhenUsed="1"/>
-    <w:lsdException w:name="Table Subtle 1" w:semiHidden="1" w:unhideWhenUsed="1"/>
     <w:lsdException w:name="Table Subtle 2" w:semiHidden="1" w:unhideWhenUsed="1"/>
     <w:lsdException w:name="Table Web 1" w:semiHidden="1" w:unhideWhenUsed="1"/>
-    <w:lsdException w:name="Table Web 2" w:semiHidden="1" w:unhideWhenUsed="1"/>
-    <w:lsdException w:name="Table Web 3" w:semiHidden="1" w:unhideWhenUsed="1"/>
     <w:lsdException w:name="Balloon Text" w:semiHidden="1" w:unhideWhenUsed="1"/>
     <w:lsdException w:name="Table Grid" w:uiPriority="39"/>
     <w:lsdException w:name="Table Theme" w:semiHidden="1" w:unhideWhenUsed="1"/>
@@ -5252,6 +5697,11 @@
     <w:lsdException w:name="List Table 5 Dark Accent 6" w:uiPriority="50"/>
     <w:lsdException w:name="List Table 6 Colorful Accent 6" w:uiPriority="51"/>
     <w:lsdException w:name="List Table 7 Colorful Accent 6" w:uiPriority="52"/>
+    <w:lsdException w:name="Mention" w:semiHidden="1" w:unhideWhenUsed="1"/>
+    <w:lsdException w:name="Smart Hyperlink" w:semiHidden="1" w:unhideWhenUsed="1"/>
+    <w:lsdException w:name="Hashtag" w:semiHidden="1" w:unhideWhenUsed="1"/>
+    <w:lsdException w:name="Unresolved Mention" w:semiHidden="1" w:unhideWhenUsed="1"/>
+    <w:lsdException w:name="Smart Link" w:semiHidden="1" w:unhideWhenUsed="1"/>
   </w:latentStyles>
   <w:style w:type="paragraph" w:default="1" w:styleId="a">
     <w:name w:val="Normal"/>
